--- a/Metrics to track.docx
+++ b/Metrics to track.docx
@@ -23,13 +23,8 @@
         </w:numPr>
       </w:pPr>
       <w:r>
-        <w:t xml:space="preserve">Process for </w:t>
-      </w:r>
-      <w:proofErr w:type="gramStart"/>
-      <w:r>
-        <w:t>measuring :</w:t>
-      </w:r>
-      <w:proofErr w:type="gramEnd"/>
+        <w:t>Process for measuring :</w:t>
+      </w:r>
       <w:r>
         <w:t xml:space="preserve"> </w:t>
       </w:r>
@@ -46,13 +41,8 @@
         </w:numPr>
       </w:pPr>
       <w:r>
-        <w:t xml:space="preserve">How we will use </w:t>
-      </w:r>
-      <w:proofErr w:type="gramStart"/>
-      <w:r>
-        <w:t>it :</w:t>
-      </w:r>
-      <w:proofErr w:type="gramEnd"/>
+        <w:t>How we will use it :</w:t>
+      </w:r>
       <w:r>
         <w:t xml:space="preserve"> If our methods are taking too many parameters (&gt;7), they may be doing too much and refactoring may be necessary.</w:t>
       </w:r>
@@ -66,13 +56,8 @@
         </w:numPr>
       </w:pPr>
       <w:r>
-        <w:t xml:space="preserve">Why we will track </w:t>
-      </w:r>
-      <w:proofErr w:type="gramStart"/>
-      <w:r>
-        <w:t>it :</w:t>
-      </w:r>
-      <w:proofErr w:type="gramEnd"/>
+        <w:t>Why we will track it :</w:t>
+      </w:r>
       <w:r>
         <w:t xml:space="preserve"> </w:t>
       </w:r>
@@ -88,13 +73,8 @@
           <w:numId w:val="1"/>
         </w:numPr>
       </w:pPr>
-      <w:proofErr w:type="spellStart"/>
-      <w:r>
-        <w:t>Cyclomatic</w:t>
-      </w:r>
-      <w:proofErr w:type="spellEnd"/>
-      <w:r>
-        <w:t xml:space="preserve"> Complexity</w:t>
+      <w:r>
+        <w:t>Cyclomatic Complexity</w:t>
       </w:r>
       <w:r>
         <w:t xml:space="preserve"> for each method</w:t>
@@ -109,13 +89,71 @@
         </w:numPr>
       </w:pPr>
       <w:r>
-        <w:t xml:space="preserve">Process for </w:t>
-      </w:r>
-      <w:proofErr w:type="gramStart"/>
-      <w:r>
-        <w:t>measuring :</w:t>
-      </w:r>
-      <w:proofErr w:type="gramEnd"/>
+        <w:t xml:space="preserve">Process for measuring : </w:t>
+      </w:r>
+      <w:r>
+        <w:t>We will use the metrics plugin for Eclipse.</w:t>
+      </w:r>
+    </w:p>
+    <w:p>
+      <w:pPr>
+        <w:pStyle w:val="ListParagraph"/>
+        <w:numPr>
+          <w:ilvl w:val="1"/>
+          <w:numId w:val="1"/>
+        </w:numPr>
+      </w:pPr>
+      <w:r>
+        <w:t>How we will use it :</w:t>
+      </w:r>
+      <w:r>
+        <w:t xml:space="preserve"> If the cyclomatic complexity is too high (&gt;5), we should probably break our methods down into more basic methods that call eachother.</w:t>
+      </w:r>
+    </w:p>
+    <w:p>
+      <w:pPr>
+        <w:pStyle w:val="ListParagraph"/>
+        <w:numPr>
+          <w:ilvl w:val="1"/>
+          <w:numId w:val="1"/>
+        </w:numPr>
+      </w:pPr>
+      <w:r>
+        <w:t>Why we will track it :</w:t>
+      </w:r>
+      <w:r>
+        <w:t xml:space="preserve"> A high cyclomatic complexity makes the code (usually unnecessarily) hard to understand. Simpler code is easier to debug.</w:t>
+      </w:r>
+    </w:p>
+    <w:p>
+      <w:pPr>
+        <w:pStyle w:val="ListParagraph"/>
+        <w:numPr>
+          <w:ilvl w:val="0"/>
+          <w:numId w:val="1"/>
+        </w:numPr>
+      </w:pPr>
+      <w:r>
+        <w:t>Lines of code per class (excluding comments</w:t>
+      </w:r>
+      <w:r>
+        <w:t xml:space="preserve"> and whitespace</w:t>
+      </w:r>
+      <w:r>
+        <w:t>)</w:t>
+      </w:r>
+    </w:p>
+    <w:p>
+      <w:pPr>
+        <w:pStyle w:val="ListParagraph"/>
+        <w:numPr>
+          <w:ilvl w:val="1"/>
+          <w:numId w:val="1"/>
+        </w:numPr>
+      </w:pPr>
+      <w:r>
+        <w:t>Process for measuring :</w:t>
+      </w:r>
       <w:r>
         <w:t xml:space="preserve"> </w:t>
       </w:r>
@@ -132,64 +170,102 @@
         </w:numPr>
       </w:pPr>
       <w:r>
-        <w:t xml:space="preserve">How we will use </w:t>
-      </w:r>
-      <w:proofErr w:type="gramStart"/>
-      <w:r>
-        <w:t>it :</w:t>
-      </w:r>
-      <w:proofErr w:type="gramEnd"/>
-      <w:r>
-        <w:t xml:space="preserve"> If the </w:t>
-      </w:r>
-      <w:proofErr w:type="spellStart"/>
-      <w:r>
-        <w:t>cyclomatic</w:t>
-      </w:r>
-      <w:proofErr w:type="spellEnd"/>
-      <w:r>
-        <w:t xml:space="preserve"> complexity is too high (&gt;5), we should probably break our methods down into more basic methods that call </w:t>
-      </w:r>
-      <w:proofErr w:type="spellStart"/>
-      <w:r>
-        <w:t>eachother</w:t>
-      </w:r>
-      <w:proofErr w:type="spellEnd"/>
-      <w:r>
-        <w:t>.</w:t>
-      </w:r>
-    </w:p>
-    <w:p>
-      <w:pPr>
-        <w:pStyle w:val="ListParagraph"/>
-        <w:numPr>
-          <w:ilvl w:val="1"/>
-          <w:numId w:val="1"/>
-        </w:numPr>
-      </w:pPr>
-      <w:r>
-        <w:t xml:space="preserve">Why we will track </w:t>
-      </w:r>
-      <w:proofErr w:type="gramStart"/>
-      <w:r>
-        <w:t>it :</w:t>
-      </w:r>
-      <w:proofErr w:type="gramEnd"/>
-      <w:r>
-        <w:t xml:space="preserve"> A high </w:t>
-      </w:r>
-      <w:proofErr w:type="spellStart"/>
-      <w:r>
-        <w:t>cyclomatic</w:t>
-      </w:r>
-      <w:proofErr w:type="spellEnd"/>
-      <w:r>
-        <w:t xml:space="preserve"> complexity makes the code (usually unnecessarily) hard to understand. Simpler code is easier to</w:t>
+        <w:t>How we will use it :</w:t>
+      </w:r>
+      <w:r>
+        <w:t xml:space="preserve"> Make sure each individual class isn’t too long. A class with too many lines </w:t>
+      </w:r>
+      <w:r>
+        <w:t xml:space="preserve">(&gt;800) </w:t>
+      </w:r>
+      <w:r>
+        <w:t>may indicate the need to split that class up.</w:t>
+      </w:r>
+    </w:p>
+    <w:p>
+      <w:pPr>
+        <w:pStyle w:val="ListParagraph"/>
+        <w:numPr>
+          <w:ilvl w:val="1"/>
+          <w:numId w:val="1"/>
+        </w:numPr>
+      </w:pPr>
+      <w:r>
+        <w:t>Why we will track it :</w:t>
+      </w:r>
+      <w:r>
+        <w:t xml:space="preserve"> if a single class gets too big, we are likely not taking advantage of our object oriented capabilities.</w:t>
+      </w:r>
+    </w:p>
+    <w:p>
+      <w:pPr>
+        <w:pStyle w:val="ListParagraph"/>
+        <w:numPr>
+          <w:ilvl w:val="0"/>
+          <w:numId w:val="1"/>
+        </w:numPr>
+      </w:pPr>
+      <w:r>
+        <w:t>Minimum amount of commenting on each method</w:t>
+      </w:r>
+    </w:p>
+    <w:p>
+      <w:pPr>
+        <w:pStyle w:val="ListParagraph"/>
+        <w:numPr>
+          <w:ilvl w:val="1"/>
+          <w:numId w:val="1"/>
+        </w:numPr>
+      </w:pPr>
+      <w:r>
+        <w:t>Process for measuring :</w:t>
+      </w:r>
+      <w:r>
+        <w:t xml:space="preserve"> </w:t>
+      </w:r>
+      <w:r>
+        <w:t xml:space="preserve">Use </w:t>
+      </w:r>
+      <w:r>
+        <w:t>the builtin Eclipse warnings for missing Javadoc.</w:t>
       </w:r>
       <w:bookmarkStart w:id="0" w:name="_GoBack"/>
       <w:bookmarkEnd w:id="0"/>
-      <w:r>
-        <w:t xml:space="preserve"> debug.</w:t>
+    </w:p>
+    <w:p>
+      <w:pPr>
+        <w:pStyle w:val="ListParagraph"/>
+        <w:numPr>
+          <w:ilvl w:val="1"/>
+          <w:numId w:val="1"/>
+        </w:numPr>
+      </w:pPr>
+      <w:r>
+        <w:t>How we will use it :</w:t>
+      </w:r>
+      <w:r>
+        <w:t xml:space="preserve"> If we don’t have a</w:t>
+      </w:r>
+      <w:r>
+        <w:t>t least a basic description of the method and its return value, then we will</w:t>
+      </w:r>
+      <w:r>
+        <w:t xml:space="preserve"> add it.</w:t>
+      </w:r>
+    </w:p>
+    <w:p>
+      <w:pPr>
+        <w:pStyle w:val="ListParagraph"/>
+        <w:numPr>
+          <w:ilvl w:val="1"/>
+          <w:numId w:val="1"/>
+        </w:numPr>
+      </w:pPr>
+      <w:r>
+        <w:t>Why we will track it :</w:t>
+      </w:r>
+      <w:r>
+        <w:t xml:space="preserve"> Commenting makes code easy to read and helps others understand what is going on.  This is good coding style to put in comments and is generally accepted as being useful.</w:t>
       </w:r>
     </w:p>
     <w:p>
@@ -201,82 +277,55 @@
         </w:numPr>
       </w:pPr>
       <w:r>
-        <w:t>Lines of code per class (excluding comments</w:t>
-      </w:r>
-      <w:r>
-        <w:t xml:space="preserve"> and whitespace</w:t>
-      </w:r>
-      <w:r>
-        <w:t>)</w:t>
-      </w:r>
-    </w:p>
-    <w:p>
-      <w:pPr>
-        <w:pStyle w:val="ListParagraph"/>
-        <w:numPr>
-          <w:ilvl w:val="1"/>
-          <w:numId w:val="1"/>
-        </w:numPr>
-      </w:pPr>
-      <w:r>
-        <w:t xml:space="preserve">Process for </w:t>
-      </w:r>
-      <w:proofErr w:type="gramStart"/>
-      <w:r>
-        <w:t>measuring :</w:t>
-      </w:r>
-      <w:proofErr w:type="gramEnd"/>
+        <w:t>Number of characters per line</w:t>
+      </w:r>
+    </w:p>
+    <w:p>
+      <w:pPr>
+        <w:pStyle w:val="ListParagraph"/>
+        <w:numPr>
+          <w:ilvl w:val="1"/>
+          <w:numId w:val="1"/>
+        </w:numPr>
+      </w:pPr>
+      <w:r>
+        <w:t>Process for measuring :</w:t>
+      </w:r>
       <w:r>
         <w:t xml:space="preserve"> </w:t>
       </w:r>
       <w:r>
-        <w:t>We will use the metrics plugin for Eclipse.</w:t>
-      </w:r>
-    </w:p>
-    <w:p>
-      <w:pPr>
-        <w:pStyle w:val="ListParagraph"/>
-        <w:numPr>
-          <w:ilvl w:val="1"/>
-          <w:numId w:val="1"/>
-        </w:numPr>
-      </w:pPr>
-      <w:r>
-        <w:t xml:space="preserve">How we will use </w:t>
-      </w:r>
-      <w:proofErr w:type="gramStart"/>
-      <w:r>
-        <w:t>it :</w:t>
-      </w:r>
-      <w:proofErr w:type="gramEnd"/>
-      <w:r>
-        <w:t xml:space="preserve"> Make sure each individual class isn’t too long. A class with too many lines </w:t>
-      </w:r>
-      <w:r>
-        <w:t xml:space="preserve">(&gt;800) </w:t>
-      </w:r>
-      <w:r>
-        <w:t>may indicate the need to split that class up.</w:t>
-      </w:r>
-    </w:p>
-    <w:p>
-      <w:pPr>
-        <w:pStyle w:val="ListParagraph"/>
-        <w:numPr>
-          <w:ilvl w:val="1"/>
-          <w:numId w:val="1"/>
-        </w:numPr>
-      </w:pPr>
-      <w:r>
-        <w:t xml:space="preserve">Why we will track </w:t>
-      </w:r>
-      <w:proofErr w:type="gramStart"/>
-      <w:r>
-        <w:t>it :</w:t>
-      </w:r>
-      <w:proofErr w:type="gramEnd"/>
-      <w:r>
-        <w:t xml:space="preserve"> if a single class gets too big, we are likely not taking advantage of our object oriented capabilities.</w:t>
+        <w:t>Use the 80 character guideline available in eclipse and not write code that goes past that guideline.</w:t>
+      </w:r>
+    </w:p>
+    <w:p>
+      <w:pPr>
+        <w:pStyle w:val="ListParagraph"/>
+        <w:numPr>
+          <w:ilvl w:val="1"/>
+          <w:numId w:val="1"/>
+        </w:numPr>
+      </w:pPr>
+      <w:r>
+        <w:t>How we will use it :</w:t>
+      </w:r>
+      <w:r>
+        <w:t xml:space="preserve"> If our number of characters per line gets higher than 80, we will break that line into 2 lines.</w:t>
+      </w:r>
+    </w:p>
+    <w:p>
+      <w:pPr>
+        <w:pStyle w:val="ListParagraph"/>
+        <w:numPr>
+          <w:ilvl w:val="1"/>
+          <w:numId w:val="1"/>
+        </w:numPr>
+      </w:pPr>
+      <w:r>
+        <w:t>Why we will track it :</w:t>
+      </w:r>
+      <w:r>
+        <w:t xml:space="preserve"> our coding style guidelines specify &lt;=80 characters per line for readability.</w:t>
       </w:r>
     </w:p>
     <w:p>
@@ -288,162 +337,6 @@
         </w:numPr>
       </w:pPr>
       <w:r>
-        <w:t>Minimum amount of commenting on each method</w:t>
-      </w:r>
-    </w:p>
-    <w:p>
-      <w:pPr>
-        <w:pStyle w:val="ListParagraph"/>
-        <w:numPr>
-          <w:ilvl w:val="1"/>
-          <w:numId w:val="1"/>
-        </w:numPr>
-      </w:pPr>
-      <w:r>
-        <w:t xml:space="preserve">Process for </w:t>
-      </w:r>
-      <w:proofErr w:type="gramStart"/>
-      <w:r>
-        <w:t>measuring :</w:t>
-      </w:r>
-      <w:proofErr w:type="gramEnd"/>
-      <w:r>
-        <w:t xml:space="preserve"> </w:t>
-      </w:r>
-      <w:r>
-        <w:t>Use one of the many extensions for Visual Studio with this capability.</w:t>
-      </w:r>
-    </w:p>
-    <w:p>
-      <w:pPr>
-        <w:pStyle w:val="ListParagraph"/>
-        <w:numPr>
-          <w:ilvl w:val="1"/>
-          <w:numId w:val="1"/>
-        </w:numPr>
-      </w:pPr>
-      <w:r>
-        <w:t xml:space="preserve">How we will use </w:t>
-      </w:r>
-      <w:proofErr w:type="gramStart"/>
-      <w:r>
-        <w:t>it :</w:t>
-      </w:r>
-      <w:proofErr w:type="gramEnd"/>
-      <w:r>
-        <w:t xml:space="preserve"> If we don’t have a</w:t>
-      </w:r>
-      <w:r>
-        <w:t>t least a basic description of the method and its return value, then we will</w:t>
-      </w:r>
-      <w:r>
-        <w:t xml:space="preserve"> add it.</w:t>
-      </w:r>
-    </w:p>
-    <w:p>
-      <w:pPr>
-        <w:pStyle w:val="ListParagraph"/>
-        <w:numPr>
-          <w:ilvl w:val="1"/>
-          <w:numId w:val="1"/>
-        </w:numPr>
-      </w:pPr>
-      <w:r>
-        <w:t xml:space="preserve">Why we will track </w:t>
-      </w:r>
-      <w:proofErr w:type="gramStart"/>
-      <w:r>
-        <w:t>it :</w:t>
-      </w:r>
-      <w:proofErr w:type="gramEnd"/>
-      <w:r>
-        <w:t xml:space="preserve"> Commenting makes code easy to read and helps others understand what is going on.  This is good coding style to put in comments and is generally accepted as being useful.</w:t>
-      </w:r>
-    </w:p>
-    <w:p>
-      <w:pPr>
-        <w:pStyle w:val="ListParagraph"/>
-        <w:numPr>
-          <w:ilvl w:val="0"/>
-          <w:numId w:val="1"/>
-        </w:numPr>
-      </w:pPr>
-      <w:r>
-        <w:t>Number of characters per line</w:t>
-      </w:r>
-    </w:p>
-    <w:p>
-      <w:pPr>
-        <w:pStyle w:val="ListParagraph"/>
-        <w:numPr>
-          <w:ilvl w:val="1"/>
-          <w:numId w:val="1"/>
-        </w:numPr>
-      </w:pPr>
-      <w:r>
-        <w:t xml:space="preserve">Process for </w:t>
-      </w:r>
-      <w:proofErr w:type="gramStart"/>
-      <w:r>
-        <w:t>measuring :</w:t>
-      </w:r>
-      <w:proofErr w:type="gramEnd"/>
-      <w:r>
-        <w:t xml:space="preserve"> </w:t>
-      </w:r>
-      <w:r>
-        <w:t>Use the 80 character guideline available in eclipse and not write code that goes past that guideline.</w:t>
-      </w:r>
-    </w:p>
-    <w:p>
-      <w:pPr>
-        <w:pStyle w:val="ListParagraph"/>
-        <w:numPr>
-          <w:ilvl w:val="1"/>
-          <w:numId w:val="1"/>
-        </w:numPr>
-      </w:pPr>
-      <w:r>
-        <w:t xml:space="preserve">How we will use </w:t>
-      </w:r>
-      <w:proofErr w:type="gramStart"/>
-      <w:r>
-        <w:t>it :</w:t>
-      </w:r>
-      <w:proofErr w:type="gramEnd"/>
-      <w:r>
-        <w:t xml:space="preserve"> If our number of characters per line gets higher than 80, we will break that line into 2 lines.</w:t>
-      </w:r>
-    </w:p>
-    <w:p>
-      <w:pPr>
-        <w:pStyle w:val="ListParagraph"/>
-        <w:numPr>
-          <w:ilvl w:val="1"/>
-          <w:numId w:val="1"/>
-        </w:numPr>
-      </w:pPr>
-      <w:r>
-        <w:t xml:space="preserve">Why we will track </w:t>
-      </w:r>
-      <w:proofErr w:type="gramStart"/>
-      <w:r>
-        <w:t>it :</w:t>
-      </w:r>
-      <w:proofErr w:type="gramEnd"/>
-      <w:r>
-        <w:t xml:space="preserve"> our coding style guidelines specify &lt;=80 characters per line for readability.</w:t>
-      </w:r>
-    </w:p>
-    <w:p>
-      <w:pPr>
-        <w:pStyle w:val="ListParagraph"/>
-        <w:numPr>
-          <w:ilvl w:val="0"/>
-          <w:numId w:val="1"/>
-        </w:numPr>
-      </w:pPr>
-      <w:r>
         <w:t>Ratio of tests passed to tests attempted</w:t>
       </w:r>
     </w:p>
@@ -459,13 +352,8 @@
         <w:t>Process for measuring: ratio is given when tests are run</w:t>
       </w:r>
       <w:r>
-        <w:t xml:space="preserve"> in </w:t>
-      </w:r>
-      <w:proofErr w:type="spellStart"/>
-      <w:r>
-        <w:t>JUnit</w:t>
-      </w:r>
-      <w:proofErr w:type="spellEnd"/>
+        <w:t xml:space="preserve"> in JUnit</w:t>
+      </w:r>
     </w:p>
     <w:p>
       <w:pPr>
@@ -488,15 +376,7 @@
         </w:numPr>
       </w:pPr>
       <w:r>
-        <w:t xml:space="preserve">Why we will track </w:t>
-      </w:r>
-      <w:proofErr w:type="gramStart"/>
-      <w:r>
-        <w:t>it :</w:t>
-      </w:r>
-      <w:proofErr w:type="gramEnd"/>
-      <w:r>
-        <w:t xml:space="preserve"> If we don’t pass tests, we don’t have the functionality we set out to code.</w:t>
+        <w:t>Why we will track it : If we don’t pass tests, we don’t have the functionality we set out to code.</w:t>
       </w:r>
     </w:p>
     <w:sectPr>
@@ -1471,7 +1351,7 @@
 </file>
 
 <file path=customXml/itemProps1.xml><?xml version="1.0" encoding="utf-8"?>
-<ds:datastoreItem xmlns:ds="http://schemas.openxmlformats.org/officeDocument/2006/customXml" ds:itemID="{F40CCFF9-9607-4D5A-8DFF-E26CA438D79E}">
+<ds:datastoreItem xmlns:ds="http://schemas.openxmlformats.org/officeDocument/2006/customXml" ds:itemID="{BB2DDCA2-CEE5-4260-8179-17F46CDEDC6B}">
   <ds:schemaRefs>
     <ds:schemaRef ds:uri="http://schemas.openxmlformats.org/officeDocument/2006/bibliography"/>
   </ds:schemaRefs>
